--- a/teste/Script de test.docx
+++ b/teste/Script de test.docx
@@ -18,12 +18,6 @@
         <w:gridCol w:w="714"/>
       </w:tblGrid>
       <w:tr>
-        <w:tblPrEx>
-          <w:tblCellMar>
-            <w:top w:w="0" w:type="dxa"/>
-            <w:bottom w:w="0" w:type="dxa"/>
-          </w:tblCellMar>
-        </w:tblPrEx>
         <w:trPr>
           <w:cantSplit/>
           <w:tblHeader/>
@@ -52,6 +46,13 @@
                 <w:b/>
                 <w:lang w:val="pt-BR"/>
               </w:rPr>
+              <w:t xml:space="preserve"> </w:t>
+            </w:r>
+            <w:r>
+              <w:rPr>
+                <w:b/>
+                <w:lang w:val="pt-BR"/>
+              </w:rPr>
               <w:t>Caso de Teste</w:t>
             </w:r>
           </w:p>
@@ -93,12 +94,6 @@
         </w:tc>
       </w:tr>
       <w:tr>
-        <w:tblPrEx>
-          <w:tblCellMar>
-            <w:top w:w="0" w:type="dxa"/>
-            <w:bottom w:w="0" w:type="dxa"/>
-          </w:tblCellMar>
-        </w:tblPrEx>
         <w:trPr>
           <w:cantSplit/>
           <w:tblHeader/>
@@ -127,6 +122,13 @@
                 <w:b/>
                 <w:lang w:val="pt-BR"/>
               </w:rPr>
+              <w:t xml:space="preserve"> </w:t>
+            </w:r>
+            <w:r>
+              <w:rPr>
+                <w:b/>
+                <w:lang w:val="pt-BR"/>
+              </w:rPr>
               <w:t>Caso de Uso em Teste:</w:t>
             </w:r>
           </w:p>
@@ -168,12 +170,6 @@
         </w:tc>
       </w:tr>
       <w:tr>
-        <w:tblPrEx>
-          <w:tblCellMar>
-            <w:top w:w="0" w:type="dxa"/>
-            <w:bottom w:w="0" w:type="dxa"/>
-          </w:tblCellMar>
-        </w:tblPrEx>
         <w:trPr>
           <w:cantSplit/>
           <w:trHeight w:val="711"/>
@@ -203,6 +199,15 @@
                 <w:b/>
                 <w:lang w:val="pt-BR"/>
               </w:rPr>
+              <w:t xml:space="preserve"> </w:t>
+            </w:r>
+            <w:bookmarkStart w:id="0" w:name="_GoBack"/>
+            <w:bookmarkEnd w:id="0"/>
+            <w:r>
+              <w:rPr>
+                <w:b/>
+                <w:lang w:val="pt-BR"/>
+              </w:rPr>
               <w:t>Descrição do Teste:</w:t>
             </w:r>
           </w:p>
@@ -271,12 +276,6 @@
         </w:tc>
       </w:tr>
       <w:tr>
-        <w:tblPrEx>
-          <w:tblCellMar>
-            <w:top w:w="0" w:type="dxa"/>
-            <w:bottom w:w="0" w:type="dxa"/>
-          </w:tblCellMar>
-        </w:tblPrEx>
         <w:trPr>
           <w:cantSplit/>
           <w:tblHeader/>
@@ -344,12 +343,6 @@
         </w:tc>
       </w:tr>
       <w:tr>
-        <w:tblPrEx>
-          <w:tblCellMar>
-            <w:top w:w="0" w:type="dxa"/>
-            <w:bottom w:w="0" w:type="dxa"/>
-          </w:tblCellMar>
-        </w:tblPrEx>
         <w:trPr>
           <w:cantSplit/>
           <w:tblHeader/>
@@ -423,12 +416,6 @@
         </w:tc>
       </w:tr>
       <w:tr>
-        <w:tblPrEx>
-          <w:tblCellMar>
-            <w:top w:w="0" w:type="dxa"/>
-            <w:bottom w:w="0" w:type="dxa"/>
-          </w:tblCellMar>
-        </w:tblPrEx>
         <w:trPr>
           <w:cantSplit/>
           <w:tblHeader/>
@@ -516,12 +503,6 @@
         </w:tc>
       </w:tr>
       <w:tr>
-        <w:tblPrEx>
-          <w:tblCellMar>
-            <w:top w:w="0" w:type="dxa"/>
-            <w:bottom w:w="0" w:type="dxa"/>
-          </w:tblCellMar>
-        </w:tblPrEx>
         <w:trPr>
           <w:cantSplit/>
           <w:tblHeader/>
@@ -600,10 +581,6 @@
             <w:insideH w:val="single" w:sz="6" w:space="0" w:color="auto"/>
             <w:insideV w:val="single" w:sz="6" w:space="0" w:color="auto"/>
           </w:tblBorders>
-          <w:tblCellMar>
-            <w:top w:w="0" w:type="dxa"/>
-            <w:bottom w:w="0" w:type="dxa"/>
-          </w:tblCellMar>
         </w:tblPrEx>
         <w:trPr>
           <w:cantSplit/>
@@ -748,10 +725,6 @@
             <w:insideH w:val="single" w:sz="6" w:space="0" w:color="auto"/>
             <w:insideV w:val="single" w:sz="6" w:space="0" w:color="auto"/>
           </w:tblBorders>
-          <w:tblCellMar>
-            <w:top w:w="0" w:type="dxa"/>
-            <w:bottom w:w="0" w:type="dxa"/>
-          </w:tblCellMar>
         </w:tblPrEx>
         <w:trPr>
           <w:cantSplit/>
@@ -899,10 +872,6 @@
             <w:insideH w:val="single" w:sz="6" w:space="0" w:color="auto"/>
             <w:insideV w:val="single" w:sz="6" w:space="0" w:color="auto"/>
           </w:tblBorders>
-          <w:tblCellMar>
-            <w:top w:w="0" w:type="dxa"/>
-            <w:bottom w:w="0" w:type="dxa"/>
-          </w:tblCellMar>
         </w:tblPrEx>
         <w:trPr>
           <w:cantSplit/>
@@ -1056,10 +1025,6 @@
             <w:insideH w:val="single" w:sz="6" w:space="0" w:color="auto"/>
             <w:insideV w:val="single" w:sz="6" w:space="0" w:color="auto"/>
           </w:tblBorders>
-          <w:tblCellMar>
-            <w:top w:w="0" w:type="dxa"/>
-            <w:bottom w:w="0" w:type="dxa"/>
-          </w:tblCellMar>
         </w:tblPrEx>
         <w:trPr>
           <w:cantSplit/>
@@ -1213,10 +1178,6 @@
             <w:insideH w:val="single" w:sz="6" w:space="0" w:color="auto"/>
             <w:insideV w:val="single" w:sz="6" w:space="0" w:color="auto"/>
           </w:tblBorders>
-          <w:tblCellMar>
-            <w:top w:w="0" w:type="dxa"/>
-            <w:bottom w:w="0" w:type="dxa"/>
-          </w:tblCellMar>
         </w:tblPrEx>
         <w:trPr>
           <w:cantSplit/>
@@ -1956,8 +1917,6 @@
               </w:rPr>
               <w:t>12345</w:t>
             </w:r>
-            <w:bookmarkStart w:id="0" w:name="_GoBack"/>
-            <w:bookmarkEnd w:id="0"/>
           </w:p>
         </w:tc>
         <w:tc>
@@ -2136,7 +2095,7 @@
         <w:rStyle w:val="Nmerodepgina"/>
         <w:noProof/>
       </w:rPr>
-      <w:t>2</w:t>
+      <w:t>1</w:t>
     </w:r>
     <w:r>
       <w:rPr>
@@ -2235,12 +2194,6 @@
       <w:gridCol w:w="3179"/>
     </w:tblGrid>
     <w:tr>
-      <w:tblPrEx>
-        <w:tblCellMar>
-          <w:top w:w="0" w:type="dxa"/>
-          <w:bottom w:w="0" w:type="dxa"/>
-        </w:tblCellMar>
-      </w:tblPrEx>
       <w:tc>
         <w:tcPr>
           <w:tcW w:w="6379" w:type="dxa"/>
@@ -2309,12 +2262,6 @@
       </w:tc>
     </w:tr>
     <w:tr>
-      <w:tblPrEx>
-        <w:tblCellMar>
-          <w:top w:w="0" w:type="dxa"/>
-          <w:bottom w:w="0" w:type="dxa"/>
-        </w:tblCellMar>
-      </w:tblPrEx>
       <w:tc>
         <w:tcPr>
           <w:tcW w:w="6379" w:type="dxa"/>
@@ -5827,7 +5774,9 @@
   </w:style>
   <w:style w:type="character" w:default="1" w:styleId="Fontepargpadro">
     <w:name w:val="Default Paragraph Font"/>
+    <w:uiPriority w:val="1"/>
     <w:semiHidden/>
+    <w:unhideWhenUsed/>
   </w:style>
   <w:style w:type="table" w:default="1" w:styleId="Tabelanormal">
     <w:name w:val="Normal Table"/>
@@ -6105,8 +6054,8 @@
       <w:lang w:val="en-US" w:eastAsia="en-US"/>
     </w:rPr>
   </w:style>
-  <w:style w:type="paragraph" w:customStyle="1" w:styleId="BalloonText">
-    <w:name w:val="Balloon Text"/>
+  <w:style w:type="paragraph" w:customStyle="1" w:styleId="Textodebalo1">
+    <w:name w:val="Texto de balão1"/>
     <w:basedOn w:val="Normal"/>
     <w:semiHidden/>
     <w:rPr>
@@ -6308,7 +6257,9 @@
   </w:style>
   <w:style w:type="character" w:default="1" w:styleId="Fontepargpadro">
     <w:name w:val="Default Paragraph Font"/>
+    <w:uiPriority w:val="1"/>
     <w:semiHidden/>
+    <w:unhideWhenUsed/>
   </w:style>
   <w:style w:type="table" w:default="1" w:styleId="Tabelanormal">
     <w:name w:val="Normal Table"/>
@@ -6586,8 +6537,8 @@
       <w:lang w:val="en-US" w:eastAsia="en-US"/>
     </w:rPr>
   </w:style>
-  <w:style w:type="paragraph" w:customStyle="1" w:styleId="BalloonText">
-    <w:name w:val="Balloon Text"/>
+  <w:style w:type="paragraph" w:customStyle="1" w:styleId="Textodebalo1">
+    <w:name w:val="Texto de balão1"/>
     <w:basedOn w:val="Normal"/>
     <w:semiHidden/>
     <w:rPr>

--- a/teste/Script de test.docx
+++ b/teste/Script de test.docx
@@ -75,7 +75,6 @@
                 <w:tab w:val="left" w:pos="5685"/>
               </w:tabs>
               <w:rPr>
-                <w:color w:val="0000FF"/>
                 <w:sz w:val="24"/>
                 <w:szCs w:val="24"/>
                 <w:lang w:val="pt-BR"/>
@@ -83,12 +82,11 @@
             </w:pPr>
             <w:r>
               <w:rPr>
-                <w:color w:val="0000FF"/>
                 <w:sz w:val="24"/>
                 <w:szCs w:val="24"/>
                 <w:lang w:val="pt-BR"/>
               </w:rPr>
-              <w:t>Cadastro de usuário</w:t>
+              <w:t>Acessar o Mapa</w:t>
             </w:r>
           </w:p>
         </w:tc>
@@ -151,7 +149,6 @@
                 <w:tab w:val="left" w:pos="5685"/>
               </w:tabs>
               <w:rPr>
-                <w:color w:val="0000FF"/>
                 <w:sz w:val="24"/>
                 <w:szCs w:val="24"/>
                 <w:lang w:val="pt-BR"/>
@@ -159,12 +156,11 @@
             </w:pPr>
             <w:r>
               <w:rPr>
-                <w:color w:val="0000FF"/>
                 <w:sz w:val="24"/>
                 <w:szCs w:val="24"/>
                 <w:lang w:val="pt-BR"/>
               </w:rPr>
-              <w:t>Cadastrar Usuário</w:t>
+              <w:t>Usuário Acessando o Mapa</w:t>
             </w:r>
           </w:p>
         </w:tc>
@@ -201,8 +197,6 @@
               </w:rPr>
               <w:t xml:space="preserve"> </w:t>
             </w:r>
-            <w:bookmarkStart w:id="0" w:name="_GoBack"/>
-            <w:bookmarkEnd w:id="0"/>
             <w:r>
               <w:rPr>
                 <w:b/>
@@ -236,41 +230,43 @@
             </w:pPr>
             <w:r>
               <w:rPr>
+                <w:sz w:val="24"/>
+                <w:szCs w:val="24"/>
                 <w:lang w:val="pt-BR"/>
               </w:rPr>
-              <w:t xml:space="preserve">Este caso de uso permite que o </w:t>
+              <w:t>Este caso de uso permite que o</w:t>
             </w:r>
             <w:r>
               <w:rPr>
+                <w:sz w:val="24"/>
+                <w:szCs w:val="24"/>
                 <w:lang w:val="pt-BR"/>
               </w:rPr>
-              <w:t xml:space="preserve">faça o cadastro </w:t>
+              <w:t xml:space="preserve"> usúario</w:t>
             </w:r>
             <w:r>
               <w:rPr>
+                <w:sz w:val="24"/>
+                <w:szCs w:val="24"/>
                 <w:lang w:val="pt-BR"/>
               </w:rPr>
-              <w:t xml:space="preserve">e assim ter acesso a usabilidade do sistema </w:t>
+              <w:t xml:space="preserve"> faça </w:t>
             </w:r>
             <w:r>
               <w:rPr>
+                <w:sz w:val="24"/>
+                <w:szCs w:val="24"/>
                 <w:lang w:val="pt-BR"/>
               </w:rPr>
-              <w:t>QUAL</w:t>
+              <w:t xml:space="preserve">o acesso ao mapa </w:t>
             </w:r>
-            <w:proofErr w:type="gramStart"/>
             <w:r>
               <w:rPr>
+                <w:sz w:val="24"/>
+                <w:szCs w:val="24"/>
                 <w:lang w:val="pt-BR"/>
               </w:rPr>
-              <w:t xml:space="preserve">  </w:t>
-            </w:r>
-            <w:proofErr w:type="gramEnd"/>
-            <w:r>
-              <w:rPr>
-                <w:lang w:val="pt-BR"/>
-              </w:rPr>
-              <w:t>MELHOR LUGAR?</w:t>
+              <w:t>e assim ter a usabilidade do sistema QUAL MELHOR LUGAR?</w:t>
             </w:r>
           </w:p>
         </w:tc>
@@ -298,14 +294,12 @@
                 <w:b/>
               </w:rPr>
             </w:pPr>
-            <w:proofErr w:type="spellStart"/>
             <w:r>
               <w:rPr>
                 <w:b/>
               </w:rPr>
               <w:t>Pré-condições</w:t>
             </w:r>
-            <w:proofErr w:type="spellEnd"/>
           </w:p>
         </w:tc>
         <w:tc>
@@ -321,23 +315,20 @@
           </w:tcPr>
           <w:p>
             <w:pPr>
-              <w:pStyle w:val="bp"/>
-              <w:ind w:left="-48" w:firstLine="48"/>
-              <w:rPr>
-                <w:color w:val="0000FF"/>
-                <w:sz w:val="24"/>
+              <w:pStyle w:val="Corpodetexto"/>
+              <w:rPr>
+                <w:b w:val="0"/>
                 <w:szCs w:val="24"/>
                 <w:lang w:val="pt-BR"/>
               </w:rPr>
             </w:pPr>
             <w:r>
               <w:rPr>
-                <w:color w:val="0000FF"/>
-                <w:sz w:val="24"/>
+                <w:b w:val="0"/>
                 <w:szCs w:val="24"/>
                 <w:lang w:val="pt-BR"/>
               </w:rPr>
-              <w:t>O Usuário está acessando o sistema Qual o melhor Lugar</w:t>
+              <w:t>Usuário previamente cadastrado, ter celular sistema operacional ANDROID e acesso a internet.</w:t>
             </w:r>
           </w:p>
         </w:tc>
@@ -365,14 +356,12 @@
                 <w:b/>
               </w:rPr>
             </w:pPr>
-            <w:proofErr w:type="spellStart"/>
             <w:r>
               <w:rPr>
                 <w:b/>
               </w:rPr>
               <w:t>Pós-condições</w:t>
             </w:r>
-            <w:proofErr w:type="spellEnd"/>
           </w:p>
         </w:tc>
         <w:tc>
@@ -390,27 +379,17 @@
             <w:pPr>
               <w:pStyle w:val="bp"/>
               <w:rPr>
-                <w:color w:val="0000FF"/>
                 <w:sz w:val="24"/>
                 <w:szCs w:val="24"/>
               </w:rPr>
             </w:pPr>
             <w:r>
               <w:rPr>
-                <w:color w:val="0000FF"/>
                 <w:sz w:val="24"/>
                 <w:szCs w:val="24"/>
                 <w:lang w:val="pt-BR"/>
               </w:rPr>
-              <w:t>Usuário</w:t>
-            </w:r>
-            <w:r>
-              <w:rPr>
-                <w:color w:val="0000FF"/>
-                <w:sz w:val="24"/>
-                <w:szCs w:val="24"/>
-              </w:rPr>
-              <w:t xml:space="preserve"> Cadastrado</w:t>
+              <w:t>Usuário acessado o mapa com sucesso.</w:t>
             </w:r>
           </w:p>
         </w:tc>
@@ -566,8 +545,10 @@
                 <w:sz w:val="24"/>
                 <w:lang w:val="pt-BR"/>
               </w:rPr>
-              <w:t>Cadastro concedido com sucesso</w:t>
+              <w:t>Passou</w:t>
             </w:r>
+            <w:bookmarkStart w:id="0" w:name="_GoBack"/>
+            <w:bookmarkEnd w:id="0"/>
           </w:p>
         </w:tc>
       </w:tr>
@@ -783,7 +764,7 @@
                 <w:sz w:val="20"/>
                 <w:lang w:val="pt-BR"/>
               </w:rPr>
-              <w:t>acessa a tela de login;</w:t>
+              <w:t>abre o aplicativo</w:t>
             </w:r>
           </w:p>
         </w:tc>
@@ -806,23 +787,12 @@
               </w:rPr>
               <w:t xml:space="preserve">Aparecer para o usuário </w:t>
             </w:r>
-            <w:proofErr w:type="spellStart"/>
-            <w:proofErr w:type="gramStart"/>
             <w:r>
               <w:rPr>
                 <w:sz w:val="24"/>
                 <w:lang w:val="pt-BR"/>
               </w:rPr>
-              <w:t>aTela</w:t>
-            </w:r>
-            <w:proofErr w:type="spellEnd"/>
-            <w:proofErr w:type="gramEnd"/>
-            <w:r>
-              <w:rPr>
-                <w:sz w:val="24"/>
-                <w:lang w:val="pt-BR"/>
-              </w:rPr>
-              <w:t xml:space="preserve"> de Login </w:t>
+              <w:t>o mapa.</w:t>
             </w:r>
           </w:p>
         </w:tc>
@@ -843,7 +813,7 @@
               <w:rPr>
                 <w:lang w:val="pt-BR"/>
               </w:rPr>
-              <w:t>ok</w:t>
+              <w:t>OK</w:t>
             </w:r>
           </w:p>
         </w:tc>
@@ -862,498 +832,7 @@
           </w:p>
         </w:tc>
       </w:tr>
-      <w:tr>
-        <w:tblPrEx>
-          <w:tblBorders>
-            <w:top w:val="single" w:sz="6" w:space="0" w:color="auto"/>
-            <w:left w:val="single" w:sz="6" w:space="0" w:color="auto"/>
-            <w:bottom w:val="single" w:sz="6" w:space="0" w:color="auto"/>
-            <w:right w:val="single" w:sz="6" w:space="0" w:color="auto"/>
-            <w:insideH w:val="single" w:sz="6" w:space="0" w:color="auto"/>
-            <w:insideV w:val="single" w:sz="6" w:space="0" w:color="auto"/>
-          </w:tblBorders>
-        </w:tblPrEx>
-        <w:trPr>
-          <w:cantSplit/>
-          <w:trHeight w:val="80"/>
-        </w:trPr>
-        <w:tc>
-          <w:tcPr>
-            <w:tcW w:w="558" w:type="dxa"/>
-            <w:tcBorders>
-              <w:right w:val="single" w:sz="4" w:space="0" w:color="auto"/>
-            </w:tcBorders>
-          </w:tcPr>
-          <w:p>
-            <w:pPr>
-              <w:pStyle w:val="proc"/>
-              <w:rPr>
-                <w:sz w:val="24"/>
-                <w:lang w:val="pt-BR"/>
-              </w:rPr>
-            </w:pPr>
-          </w:p>
-        </w:tc>
-        <w:tc>
-          <w:tcPr>
-            <w:tcW w:w="5596" w:type="dxa"/>
-            <w:gridSpan w:val="3"/>
-            <w:tcBorders>
-              <w:left w:val="single" w:sz="4" w:space="0" w:color="auto"/>
-            </w:tcBorders>
-          </w:tcPr>
-          <w:p>
-            <w:pPr>
-              <w:pStyle w:val="bp"/>
-              <w:spacing w:before="0" w:after="0"/>
-              <w:rPr>
-                <w:rFonts w:ascii="Arial" w:hAnsi="Arial"/>
-                <w:sz w:val="20"/>
-                <w:lang w:val="pt-BR"/>
-              </w:rPr>
-            </w:pPr>
-            <w:r>
-              <w:rPr>
-                <w:rFonts w:ascii="Arial" w:hAnsi="Arial"/>
-                <w:sz w:val="20"/>
-                <w:lang w:val="pt-BR"/>
-              </w:rPr>
-              <w:t>Clica na opção</w:t>
-            </w:r>
-            <w:proofErr w:type="gramStart"/>
-            <w:r>
-              <w:rPr>
-                <w:rFonts w:ascii="Arial" w:hAnsi="Arial"/>
-                <w:sz w:val="20"/>
-                <w:lang w:val="pt-BR"/>
-              </w:rPr>
-              <w:t xml:space="preserve">  </w:t>
-            </w:r>
-            <w:r>
-              <w:rPr>
-                <w:rFonts w:ascii="Arial" w:hAnsi="Arial"/>
-                <w:b/>
-                <w:sz w:val="20"/>
-                <w:lang w:val="pt-BR"/>
-              </w:rPr>
-              <w:t xml:space="preserve"> </w:t>
-            </w:r>
-            <w:proofErr w:type="gramEnd"/>
-            <w:r>
-              <w:rPr>
-                <w:rFonts w:ascii="Arial" w:hAnsi="Arial"/>
-                <w:b/>
-                <w:sz w:val="20"/>
-                <w:lang w:val="pt-BR"/>
-              </w:rPr>
-              <w:t>Cadastrar</w:t>
-            </w:r>
-            <w:r>
-              <w:rPr>
-                <w:rFonts w:ascii="Arial" w:hAnsi="Arial"/>
-                <w:sz w:val="20"/>
-                <w:lang w:val="pt-BR"/>
-              </w:rPr>
-              <w:t>&gt;;</w:t>
-            </w:r>
-          </w:p>
-        </w:tc>
-        <w:tc>
-          <w:tcPr>
-            <w:tcW w:w="5596" w:type="dxa"/>
-          </w:tcPr>
-          <w:p>
-            <w:pPr>
-              <w:pStyle w:val="bp"/>
-              <w:rPr>
-                <w:sz w:val="24"/>
-                <w:lang w:val="pt-BR"/>
-              </w:rPr>
-            </w:pPr>
-            <w:r>
-              <w:rPr>
-                <w:sz w:val="24"/>
-                <w:lang w:val="pt-BR"/>
-              </w:rPr>
-              <w:t>Ao clicar no Botão cadastrar aparecerá uma nova tela com as informações para serem preenchidas</w:t>
-            </w:r>
-          </w:p>
-        </w:tc>
-        <w:tc>
-          <w:tcPr>
-            <w:tcW w:w="714" w:type="dxa"/>
-          </w:tcPr>
-          <w:p>
-            <w:pPr>
-              <w:pStyle w:val="RowHeadings"/>
-              <w:spacing w:before="80" w:after="80"/>
-              <w:jc w:val="center"/>
-              <w:rPr>
-                <w:lang w:val="pt-BR"/>
-              </w:rPr>
-            </w:pPr>
-            <w:r>
-              <w:rPr>
-                <w:lang w:val="pt-BR"/>
-              </w:rPr>
-              <w:t>Ok</w:t>
-            </w:r>
-          </w:p>
-        </w:tc>
-        <w:tc>
-          <w:tcPr>
-            <w:tcW w:w="714" w:type="dxa"/>
-          </w:tcPr>
-          <w:p>
-            <w:pPr>
-              <w:pStyle w:val="RowHeadings"/>
-              <w:spacing w:before="80" w:after="80"/>
-              <w:rPr>
-                <w:lang w:val="pt-BR"/>
-              </w:rPr>
-            </w:pPr>
-          </w:p>
-        </w:tc>
-      </w:tr>
-      <w:tr>
-        <w:tblPrEx>
-          <w:tblBorders>
-            <w:top w:val="single" w:sz="6" w:space="0" w:color="auto"/>
-            <w:left w:val="single" w:sz="6" w:space="0" w:color="auto"/>
-            <w:bottom w:val="single" w:sz="6" w:space="0" w:color="auto"/>
-            <w:right w:val="single" w:sz="6" w:space="0" w:color="auto"/>
-            <w:insideH w:val="single" w:sz="6" w:space="0" w:color="auto"/>
-            <w:insideV w:val="single" w:sz="6" w:space="0" w:color="auto"/>
-          </w:tblBorders>
-        </w:tblPrEx>
-        <w:trPr>
-          <w:cantSplit/>
-          <w:trHeight w:val="80"/>
-        </w:trPr>
-        <w:tc>
-          <w:tcPr>
-            <w:tcW w:w="558" w:type="dxa"/>
-            <w:tcBorders>
-              <w:right w:val="single" w:sz="4" w:space="0" w:color="auto"/>
-            </w:tcBorders>
-          </w:tcPr>
-          <w:p>
-            <w:pPr>
-              <w:pStyle w:val="proc"/>
-              <w:rPr>
-                <w:sz w:val="24"/>
-                <w:lang w:val="pt-BR"/>
-              </w:rPr>
-            </w:pPr>
-          </w:p>
-        </w:tc>
-        <w:tc>
-          <w:tcPr>
-            <w:tcW w:w="5596" w:type="dxa"/>
-            <w:gridSpan w:val="3"/>
-            <w:tcBorders>
-              <w:left w:val="single" w:sz="4" w:space="0" w:color="auto"/>
-            </w:tcBorders>
-          </w:tcPr>
-          <w:p>
-            <w:pPr>
-              <w:pStyle w:val="proc"/>
-              <w:numPr>
-                <w:ilvl w:val="0"/>
-                <w:numId w:val="0"/>
-              </w:numPr>
-              <w:rPr>
-                <w:sz w:val="24"/>
-                <w:lang w:val="pt-BR"/>
-              </w:rPr>
-            </w:pPr>
-            <w:r>
-              <w:rPr>
-                <w:rFonts w:ascii="Arial" w:hAnsi="Arial"/>
-                <w:sz w:val="20"/>
-                <w:lang w:val="pt-BR"/>
-              </w:rPr>
-              <w:t xml:space="preserve">Digita os dados requeridos </w:t>
-            </w:r>
-            <w:r>
-              <w:rPr>
-                <w:rFonts w:ascii="Arial" w:hAnsi="Arial"/>
-                <w:sz w:val="20"/>
-                <w:lang w:val="pt-BR"/>
-              </w:rPr>
-              <w:t>nome,</w:t>
-            </w:r>
-            <w:r>
-              <w:rPr>
-                <w:rFonts w:ascii="Arial" w:hAnsi="Arial"/>
-                <w:sz w:val="20"/>
-                <w:lang w:val="pt-BR"/>
-              </w:rPr>
-              <w:t xml:space="preserve"> telefone, </w:t>
-            </w:r>
-            <w:r>
-              <w:rPr>
-                <w:rFonts w:ascii="Arial" w:hAnsi="Arial"/>
-                <w:sz w:val="20"/>
-                <w:lang w:val="pt-BR"/>
-              </w:rPr>
-              <w:t xml:space="preserve">Login e </w:t>
-            </w:r>
-            <w:proofErr w:type="gramStart"/>
-            <w:r>
-              <w:rPr>
-                <w:rFonts w:ascii="Arial" w:hAnsi="Arial"/>
-                <w:sz w:val="20"/>
-                <w:lang w:val="pt-BR"/>
-              </w:rPr>
-              <w:t>senha</w:t>
-            </w:r>
-            <w:proofErr w:type="gramEnd"/>
-          </w:p>
-        </w:tc>
-        <w:tc>
-          <w:tcPr>
-            <w:tcW w:w="5596" w:type="dxa"/>
-          </w:tcPr>
-          <w:p>
-            <w:pPr>
-              <w:pStyle w:val="bp"/>
-              <w:rPr>
-                <w:sz w:val="24"/>
-                <w:lang w:val="pt-BR"/>
-              </w:rPr>
-            </w:pPr>
-            <w:r>
-              <w:rPr>
-                <w:sz w:val="24"/>
-                <w:lang w:val="pt-BR"/>
-              </w:rPr>
-              <w:t>O usuário poderá ler tudo que está digitando</w:t>
-            </w:r>
-          </w:p>
-        </w:tc>
-        <w:tc>
-          <w:tcPr>
-            <w:tcW w:w="714" w:type="dxa"/>
-          </w:tcPr>
-          <w:p>
-            <w:pPr>
-              <w:pStyle w:val="RowHeadings"/>
-              <w:spacing w:before="80" w:after="80"/>
-              <w:jc w:val="center"/>
-              <w:rPr>
-                <w:lang w:val="pt-BR"/>
-              </w:rPr>
-            </w:pPr>
-            <w:r>
-              <w:rPr>
-                <w:lang w:val="pt-BR"/>
-              </w:rPr>
-              <w:t>Ok</w:t>
-            </w:r>
-          </w:p>
-        </w:tc>
-        <w:tc>
-          <w:tcPr>
-            <w:tcW w:w="714" w:type="dxa"/>
-          </w:tcPr>
-          <w:p>
-            <w:pPr>
-              <w:pStyle w:val="RowHeadings"/>
-              <w:spacing w:before="80" w:after="80"/>
-              <w:rPr>
-                <w:lang w:val="pt-BR"/>
-              </w:rPr>
-            </w:pPr>
-          </w:p>
-        </w:tc>
-      </w:tr>
-      <w:tr>
-        <w:tblPrEx>
-          <w:tblBorders>
-            <w:top w:val="single" w:sz="6" w:space="0" w:color="auto"/>
-            <w:left w:val="single" w:sz="6" w:space="0" w:color="auto"/>
-            <w:bottom w:val="single" w:sz="6" w:space="0" w:color="auto"/>
-            <w:right w:val="single" w:sz="6" w:space="0" w:color="auto"/>
-            <w:insideH w:val="single" w:sz="6" w:space="0" w:color="auto"/>
-            <w:insideV w:val="single" w:sz="6" w:space="0" w:color="auto"/>
-          </w:tblBorders>
-        </w:tblPrEx>
-        <w:trPr>
-          <w:cantSplit/>
-          <w:trHeight w:val="80"/>
-        </w:trPr>
-        <w:tc>
-          <w:tcPr>
-            <w:tcW w:w="558" w:type="dxa"/>
-            <w:tcBorders>
-              <w:right w:val="single" w:sz="4" w:space="0" w:color="auto"/>
-            </w:tcBorders>
-          </w:tcPr>
-          <w:p>
-            <w:pPr>
-              <w:pStyle w:val="proc"/>
-              <w:rPr>
-                <w:sz w:val="24"/>
-                <w:lang w:val="pt-BR"/>
-              </w:rPr>
-            </w:pPr>
-          </w:p>
-        </w:tc>
-        <w:tc>
-          <w:tcPr>
-            <w:tcW w:w="5596" w:type="dxa"/>
-            <w:gridSpan w:val="3"/>
-            <w:tcBorders>
-              <w:left w:val="single" w:sz="4" w:space="0" w:color="auto"/>
-            </w:tcBorders>
-          </w:tcPr>
-          <w:p>
-            <w:pPr>
-              <w:pStyle w:val="proc"/>
-              <w:numPr>
-                <w:ilvl w:val="0"/>
-                <w:numId w:val="0"/>
-              </w:numPr>
-              <w:rPr>
-                <w:rFonts w:ascii="Arial" w:hAnsi="Arial"/>
-                <w:sz w:val="20"/>
-                <w:lang w:val="pt-BR"/>
-              </w:rPr>
-            </w:pPr>
-            <w:r>
-              <w:rPr>
-                <w:rFonts w:ascii="Arial" w:hAnsi="Arial"/>
-                <w:sz w:val="20"/>
-                <w:lang w:val="pt-BR"/>
-              </w:rPr>
-              <w:t>Clica na Opção</w:t>
-            </w:r>
-            <w:proofErr w:type="gramStart"/>
-            <w:r>
-              <w:rPr>
-                <w:rFonts w:ascii="Arial" w:hAnsi="Arial"/>
-                <w:sz w:val="20"/>
-                <w:lang w:val="pt-BR"/>
-              </w:rPr>
-              <w:t xml:space="preserve">  </w:t>
-            </w:r>
-            <w:proofErr w:type="gramEnd"/>
-            <w:r>
-              <w:rPr>
-                <w:rFonts w:ascii="Arial" w:hAnsi="Arial"/>
-                <w:b/>
-                <w:sz w:val="20"/>
-                <w:lang w:val="pt-BR"/>
-              </w:rPr>
-              <w:t>Cadastrar</w:t>
-            </w:r>
-            <w:r>
-              <w:rPr>
-                <w:rFonts w:ascii="Arial" w:hAnsi="Arial"/>
-                <w:sz w:val="20"/>
-                <w:lang w:val="pt-BR"/>
-              </w:rPr>
-              <w:t xml:space="preserve"> .</w:t>
-            </w:r>
-          </w:p>
-        </w:tc>
-        <w:tc>
-          <w:tcPr>
-            <w:tcW w:w="5596" w:type="dxa"/>
-          </w:tcPr>
-          <w:p>
-            <w:pPr>
-              <w:pStyle w:val="bp"/>
-              <w:rPr>
-                <w:sz w:val="24"/>
-                <w:lang w:val="pt-BR"/>
-              </w:rPr>
-            </w:pPr>
-            <w:r>
-              <w:rPr>
-                <w:sz w:val="24"/>
-                <w:lang w:val="pt-BR"/>
-              </w:rPr>
-              <w:t>Ao clicar no botão cadastrar aparecerá uma mensagem informando que o cadastro foi realizado com sucesso</w:t>
-            </w:r>
-          </w:p>
-        </w:tc>
-        <w:tc>
-          <w:tcPr>
-            <w:tcW w:w="714" w:type="dxa"/>
-          </w:tcPr>
-          <w:p>
-            <w:pPr>
-              <w:pStyle w:val="RowHeadings"/>
-              <w:spacing w:before="80" w:after="80"/>
-              <w:jc w:val="center"/>
-              <w:rPr>
-                <w:lang w:val="pt-BR"/>
-              </w:rPr>
-            </w:pPr>
-            <w:r>
-              <w:rPr>
-                <w:lang w:val="pt-BR"/>
-              </w:rPr>
-              <w:t>ok</w:t>
-            </w:r>
-          </w:p>
-        </w:tc>
-        <w:tc>
-          <w:tcPr>
-            <w:tcW w:w="714" w:type="dxa"/>
-          </w:tcPr>
-          <w:p>
-            <w:pPr>
-              <w:pStyle w:val="RowHeadings"/>
-              <w:spacing w:before="80" w:after="80"/>
-              <w:rPr>
-                <w:lang w:val="pt-BR"/>
-              </w:rPr>
-            </w:pPr>
-          </w:p>
-        </w:tc>
-      </w:tr>
     </w:tbl>
-    <w:p>
-      <w:pPr>
-        <w:pStyle w:val="bp"/>
-        <w:spacing w:before="0" w:after="0"/>
-        <w:rPr>
-          <w:lang w:val="pt-BR"/>
-        </w:rPr>
-      </w:pPr>
-    </w:p>
-    <w:p>
-      <w:pPr>
-        <w:pStyle w:val="bp"/>
-        <w:spacing w:before="0" w:after="0"/>
-        <w:rPr>
-          <w:color w:val="0000FF"/>
-          <w:lang w:val="pt-BR"/>
-        </w:rPr>
-      </w:pPr>
-    </w:p>
-    <w:p>
-      <w:pPr>
-        <w:pStyle w:val="bp"/>
-        <w:spacing w:before="0" w:after="0"/>
-        <w:rPr>
-          <w:lang w:val="pt-BR"/>
-        </w:rPr>
-        <w:sectPr>
-          <w:headerReference w:type="default" r:id="rId8"/>
-          <w:footerReference w:type="even" r:id="rId9"/>
-          <w:footerReference w:type="default" r:id="rId10"/>
-          <w:type w:val="continuous"/>
-          <w:pgSz w:w="15840" w:h="12240" w:orient="landscape" w:code="1"/>
-          <w:pgMar w:top="1440" w:right="1440" w:bottom="1440" w:left="1440" w:header="720" w:footer="720" w:gutter="0"/>
-          <w:cols w:space="720"/>
-          <w:formProt w:val="0"/>
-        </w:sectPr>
-      </w:pPr>
-    </w:p>
     <w:p>
       <w:pPr>
         <w:pStyle w:val="bp"/>
@@ -1600,13 +1079,6 @@
                 <w:lang w:val="pt-BR"/>
               </w:rPr>
             </w:pPr>
-            <w:r>
-              <w:rPr>
-                <w:color w:val="0000FF"/>
-                <w:lang w:val="pt-BR"/>
-              </w:rPr>
-              <w:t>Nome</w:t>
-            </w:r>
           </w:p>
         </w:tc>
         <w:tc>
@@ -1624,20 +1096,6 @@
                 <w:color w:val="0000FF"/>
               </w:rPr>
             </w:pPr>
-            <w:proofErr w:type="spellStart"/>
-            <w:r>
-              <w:rPr>
-                <w:color w:val="0000FF"/>
-              </w:rPr>
-              <w:t>Irenildo</w:t>
-            </w:r>
-            <w:proofErr w:type="spellEnd"/>
-            <w:r>
-              <w:rPr>
-                <w:color w:val="0000FF"/>
-              </w:rPr>
-              <w:t xml:space="preserve"> Lopes</w:t>
-            </w:r>
           </w:p>
         </w:tc>
         <w:tc>
@@ -1712,13 +1170,6 @@
                 <w:lang w:val="pt-BR"/>
               </w:rPr>
             </w:pPr>
-            <w:r>
-              <w:rPr>
-                <w:color w:val="0000FF"/>
-                <w:lang w:val="pt-BR"/>
-              </w:rPr>
-              <w:t>Telefone</w:t>
-            </w:r>
           </w:p>
         </w:tc>
         <w:tc>
@@ -1733,12 +1184,6 @@
                 <w:color w:val="0000FF"/>
               </w:rPr>
             </w:pPr>
-            <w:r>
-              <w:rPr>
-                <w:color w:val="0000FF"/>
-              </w:rPr>
-              <w:t>98338617</w:t>
-            </w:r>
           </w:p>
         </w:tc>
         <w:tc>
@@ -1800,12 +1245,6 @@
                 <w:color w:val="0000FF"/>
               </w:rPr>
             </w:pPr>
-            <w:r>
-              <w:rPr>
-                <w:color w:val="0000FF"/>
-              </w:rPr>
-              <w:t>Login</w:t>
-            </w:r>
           </w:p>
         </w:tc>
         <w:tc>
@@ -1820,14 +1259,6 @@
                 <w:color w:val="0000FF"/>
               </w:rPr>
             </w:pPr>
-            <w:proofErr w:type="spellStart"/>
-            <w:r>
-              <w:rPr>
-                <w:color w:val="0000FF"/>
-              </w:rPr>
-              <w:t>Irenildo</w:t>
-            </w:r>
-            <w:proofErr w:type="spellEnd"/>
           </w:p>
         </w:tc>
         <w:tc>
@@ -1889,14 +1320,6 @@
                 <w:color w:val="0000FF"/>
               </w:rPr>
             </w:pPr>
-            <w:proofErr w:type="spellStart"/>
-            <w:r>
-              <w:rPr>
-                <w:color w:val="0000FF"/>
-              </w:rPr>
-              <w:t>Senha</w:t>
-            </w:r>
-            <w:proofErr w:type="spellEnd"/>
           </w:p>
         </w:tc>
         <w:tc>
@@ -1911,12 +1334,6 @@
                 <w:color w:val="0000FF"/>
               </w:rPr>
             </w:pPr>
-            <w:r>
-              <w:rPr>
-                <w:color w:val="0000FF"/>
-              </w:rPr>
-              <w:t>12345</w:t>
-            </w:r>
           </w:p>
         </w:tc>
         <w:tc>
@@ -1978,6 +1395,9 @@
       </w:pPr>
     </w:p>
     <w:sectPr>
+      <w:headerReference w:type="default" r:id="rId8"/>
+      <w:footerReference w:type="even" r:id="rId9"/>
+      <w:footerReference w:type="default" r:id="rId10"/>
       <w:pgSz w:w="15840" w:h="12240" w:orient="landscape" w:code="1"/>
       <w:pgMar w:top="1440" w:right="1440" w:bottom="1440" w:left="1440" w:header="720" w:footer="720" w:gutter="0"/>
       <w:cols w:space="720"/>
@@ -2058,19 +1478,11 @@
         <w:rStyle w:val="Nmerodepgina"/>
       </w:rPr>
     </w:pPr>
-    <w:proofErr w:type="spellStart"/>
     <w:r>
       <w:rPr>
         <w:rStyle w:val="Nmerodepgina"/>
       </w:rPr>
-      <w:t>Página</w:t>
-    </w:r>
-    <w:proofErr w:type="spellEnd"/>
-    <w:r>
-      <w:rPr>
-        <w:rStyle w:val="Nmerodepgina"/>
-      </w:rPr>
-      <w:t xml:space="preserve"> </w:t>
+      <w:t xml:space="preserve">Página </w:t>
     </w:r>
     <w:r>
       <w:rPr>
@@ -2132,7 +1544,7 @@
         <w:rStyle w:val="Nmerodepgina"/>
         <w:noProof/>
       </w:rPr>
-      <w:t>2</w:t>
+      <w:t>1</w:t>
     </w:r>
     <w:r>
       <w:rPr>
@@ -2300,21 +1712,7 @@
             <w:rPr>
               <w:lang w:val="pt-BR"/>
             </w:rPr>
-            <w:t xml:space="preserve"> Data:</w:t>
-          </w:r>
-          <w:proofErr w:type="gramStart"/>
-          <w:r>
-            <w:rPr>
-              <w:lang w:val="pt-BR"/>
-            </w:rPr>
-            <w:t xml:space="preserve">  </w:t>
-          </w:r>
-          <w:proofErr w:type="gramEnd"/>
-          <w:r>
-            <w:rPr>
-              <w:lang w:val="pt-BR"/>
-            </w:rPr>
-            <w:t>04/12/2013</w:t>
+            <w:t xml:space="preserve"> Data:  12/03/2014</w:t>
           </w:r>
         </w:p>
       </w:tc>

--- a/teste/Script de test.docx
+++ b/teste/Script de test.docx
@@ -547,8 +547,6 @@
               </w:rPr>
               <w:t>Passou</w:t>
             </w:r>
-            <w:bookmarkStart w:id="0" w:name="_GoBack"/>
-            <w:bookmarkEnd w:id="0"/>
           </w:p>
         </w:tc>
       </w:tr>
@@ -833,6 +831,979 @@
         </w:tc>
       </w:tr>
     </w:tbl>
+    <w:p>
+      <w:pPr>
+        <w:pStyle w:val="bp"/>
+        <w:spacing w:before="0" w:after="0"/>
+        <w:rPr>
+          <w:lang w:val="pt-BR"/>
+        </w:rPr>
+      </w:pPr>
+    </w:p>
+    <w:p>
+      <w:pPr>
+        <w:pStyle w:val="bp"/>
+        <w:spacing w:before="0" w:after="0"/>
+        <w:rPr>
+          <w:lang w:val="pt-BR"/>
+        </w:rPr>
+      </w:pPr>
+    </w:p>
+    <w:p>
+      <w:pPr>
+        <w:pStyle w:val="bp"/>
+        <w:spacing w:before="0" w:after="0"/>
+        <w:rPr>
+          <w:lang w:val="pt-BR"/>
+        </w:rPr>
+      </w:pPr>
+    </w:p>
+    <w:p>
+      <w:pPr>
+        <w:pStyle w:val="bp"/>
+        <w:spacing w:before="0" w:after="0"/>
+        <w:rPr>
+          <w:lang w:val="pt-BR"/>
+        </w:rPr>
+      </w:pPr>
+    </w:p>
+    <w:p>
+      <w:pPr>
+        <w:pStyle w:val="bp"/>
+        <w:spacing w:before="0" w:after="0"/>
+        <w:rPr>
+          <w:lang w:val="pt-BR"/>
+        </w:rPr>
+      </w:pPr>
+    </w:p>
+    <w:p>
+      <w:pPr>
+        <w:pStyle w:val="bp"/>
+        <w:spacing w:before="0" w:after="0"/>
+        <w:rPr>
+          <w:lang w:val="pt-BR"/>
+        </w:rPr>
+      </w:pPr>
+    </w:p>
+    <w:p>
+      <w:pPr>
+        <w:pStyle w:val="bp"/>
+        <w:spacing w:before="0" w:after="0"/>
+        <w:rPr>
+          <w:lang w:val="pt-BR"/>
+        </w:rPr>
+      </w:pPr>
+    </w:p>
+    <w:p>
+      <w:pPr>
+        <w:pStyle w:val="bp"/>
+        <w:spacing w:before="0" w:after="0"/>
+        <w:rPr>
+          <w:lang w:val="pt-BR"/>
+        </w:rPr>
+      </w:pPr>
+    </w:p>
+    <w:p>
+      <w:pPr>
+        <w:pStyle w:val="bp"/>
+        <w:spacing w:before="0" w:after="0"/>
+        <w:rPr>
+          <w:lang w:val="pt-BR"/>
+        </w:rPr>
+      </w:pPr>
+    </w:p>
+    <w:p>
+      <w:pPr>
+        <w:pStyle w:val="bp"/>
+        <w:spacing w:before="0" w:after="0"/>
+        <w:rPr>
+          <w:lang w:val="pt-BR"/>
+        </w:rPr>
+      </w:pPr>
+    </w:p>
+    <w:p>
+      <w:pPr>
+        <w:pStyle w:val="bp"/>
+        <w:spacing w:before="0" w:after="0"/>
+        <w:rPr>
+          <w:lang w:val="pt-BR"/>
+        </w:rPr>
+      </w:pPr>
+    </w:p>
+    <w:p>
+      <w:pPr>
+        <w:pStyle w:val="bp"/>
+        <w:spacing w:before="0" w:after="0"/>
+        <w:rPr>
+          <w:lang w:val="pt-BR"/>
+        </w:rPr>
+      </w:pPr>
+    </w:p>
+    <w:p>
+      <w:pPr>
+        <w:pStyle w:val="bp"/>
+        <w:spacing w:before="0" w:after="0"/>
+        <w:rPr>
+          <w:lang w:val="pt-BR"/>
+        </w:rPr>
+      </w:pPr>
+    </w:p>
+    <w:p>
+      <w:pPr>
+        <w:pStyle w:val="bp"/>
+        <w:spacing w:before="0" w:after="0"/>
+        <w:rPr>
+          <w:lang w:val="pt-BR"/>
+        </w:rPr>
+      </w:pPr>
+    </w:p>
+    <w:p>
+      <w:pPr>
+        <w:pStyle w:val="bp"/>
+        <w:spacing w:before="0" w:after="0"/>
+        <w:rPr>
+          <w:lang w:val="pt-BR"/>
+        </w:rPr>
+      </w:pPr>
+    </w:p>
+    <w:p>
+      <w:pPr>
+        <w:pStyle w:val="bp"/>
+        <w:spacing w:before="0" w:after="0"/>
+        <w:rPr>
+          <w:lang w:val="pt-BR"/>
+        </w:rPr>
+      </w:pPr>
+    </w:p>
+    <w:tbl>
+      <w:tblPr>
+        <w:tblW w:w="13178" w:type="dxa"/>
+        <w:tblLayout w:type="fixed"/>
+        <w:tblLook w:val="0000" w:firstRow="0" w:lastRow="0" w:firstColumn="0" w:lastColumn="0" w:noHBand="0" w:noVBand="0"/>
+      </w:tblPr>
+      <w:tblGrid>
+        <w:gridCol w:w="558"/>
+        <w:gridCol w:w="2880"/>
+        <w:gridCol w:w="30"/>
+        <w:gridCol w:w="2686"/>
+        <w:gridCol w:w="5596"/>
+        <w:gridCol w:w="714"/>
+        <w:gridCol w:w="714"/>
+      </w:tblGrid>
+      <w:tr>
+        <w:trPr>
+          <w:cantSplit/>
+          <w:tblHeader/>
+        </w:trPr>
+        <w:tc>
+          <w:tcPr>
+            <w:tcW w:w="3468" w:type="dxa"/>
+            <w:gridSpan w:val="3"/>
+            <w:tcBorders>
+              <w:top w:val="single" w:sz="6" w:space="0" w:color="auto"/>
+              <w:left w:val="single" w:sz="4" w:space="0" w:color="auto"/>
+              <w:bottom w:val="single" w:sz="6" w:space="0" w:color="auto"/>
+              <w:right w:val="single" w:sz="6" w:space="0" w:color="auto"/>
+            </w:tcBorders>
+          </w:tcPr>
+          <w:p>
+            <w:pPr>
+              <w:pStyle w:val="bp"/>
+              <w:rPr>
+                <w:b/>
+                <w:lang w:val="pt-BR"/>
+              </w:rPr>
+            </w:pPr>
+            <w:r>
+              <w:rPr>
+                <w:b/>
+                <w:lang w:val="pt-BR"/>
+              </w:rPr>
+              <w:lastRenderedPageBreak/>
+              <w:t>Caso de Teste</w:t>
+            </w:r>
+          </w:p>
+        </w:tc>
+        <w:tc>
+          <w:tcPr>
+            <w:tcW w:w="9710" w:type="dxa"/>
+            <w:gridSpan w:val="4"/>
+            <w:tcBorders>
+              <w:top w:val="single" w:sz="6" w:space="0" w:color="auto"/>
+              <w:left w:val="single" w:sz="6" w:space="0" w:color="auto"/>
+              <w:bottom w:val="single" w:sz="6" w:space="0" w:color="auto"/>
+              <w:right w:val="single" w:sz="4" w:space="0" w:color="auto"/>
+            </w:tcBorders>
+          </w:tcPr>
+          <w:p>
+            <w:pPr>
+              <w:pStyle w:val="bp"/>
+              <w:tabs>
+                <w:tab w:val="left" w:pos="5685"/>
+              </w:tabs>
+              <w:rPr>
+                <w:sz w:val="24"/>
+                <w:szCs w:val="24"/>
+                <w:lang w:val="pt-BR"/>
+              </w:rPr>
+            </w:pPr>
+            <w:r>
+              <w:rPr>
+                <w:sz w:val="24"/>
+                <w:szCs w:val="24"/>
+                <w:lang w:val="pt-BR"/>
+              </w:rPr>
+              <w:t>Acessar o Mapa</w:t>
+            </w:r>
+          </w:p>
+        </w:tc>
+      </w:tr>
+      <w:tr>
+        <w:trPr>
+          <w:cantSplit/>
+          <w:tblHeader/>
+        </w:trPr>
+        <w:tc>
+          <w:tcPr>
+            <w:tcW w:w="3468" w:type="dxa"/>
+            <w:gridSpan w:val="3"/>
+            <w:tcBorders>
+              <w:top w:val="single" w:sz="6" w:space="0" w:color="auto"/>
+              <w:left w:val="single" w:sz="4" w:space="0" w:color="auto"/>
+              <w:bottom w:val="single" w:sz="6" w:space="0" w:color="auto"/>
+              <w:right w:val="single" w:sz="6" w:space="0" w:color="auto"/>
+            </w:tcBorders>
+          </w:tcPr>
+          <w:p>
+            <w:pPr>
+              <w:pStyle w:val="bp"/>
+              <w:rPr>
+                <w:b/>
+                <w:lang w:val="pt-BR"/>
+              </w:rPr>
+            </w:pPr>
+            <w:r>
+              <w:rPr>
+                <w:b/>
+                <w:lang w:val="pt-BR"/>
+              </w:rPr>
+              <w:t xml:space="preserve"> Caso de Uso em Teste:</w:t>
+            </w:r>
+          </w:p>
+        </w:tc>
+        <w:tc>
+          <w:tcPr>
+            <w:tcW w:w="9710" w:type="dxa"/>
+            <w:gridSpan w:val="4"/>
+            <w:tcBorders>
+              <w:top w:val="single" w:sz="6" w:space="0" w:color="auto"/>
+              <w:left w:val="single" w:sz="6" w:space="0" w:color="auto"/>
+              <w:bottom w:val="single" w:sz="6" w:space="0" w:color="auto"/>
+              <w:right w:val="single" w:sz="4" w:space="0" w:color="auto"/>
+            </w:tcBorders>
+          </w:tcPr>
+          <w:p>
+            <w:pPr>
+              <w:pStyle w:val="bp"/>
+              <w:tabs>
+                <w:tab w:val="left" w:pos="5685"/>
+              </w:tabs>
+              <w:rPr>
+                <w:sz w:val="24"/>
+                <w:szCs w:val="24"/>
+                <w:lang w:val="pt-BR"/>
+              </w:rPr>
+            </w:pPr>
+            <w:r>
+              <w:rPr>
+                <w:sz w:val="24"/>
+                <w:szCs w:val="24"/>
+                <w:lang w:val="pt-BR"/>
+              </w:rPr>
+              <w:t>Mapa não Carregado</w:t>
+            </w:r>
+          </w:p>
+        </w:tc>
+      </w:tr>
+      <w:tr>
+        <w:trPr>
+          <w:cantSplit/>
+          <w:trHeight w:val="711"/>
+          <w:tblHeader/>
+        </w:trPr>
+        <w:tc>
+          <w:tcPr>
+            <w:tcW w:w="3468" w:type="dxa"/>
+            <w:gridSpan w:val="3"/>
+            <w:tcBorders>
+              <w:top w:val="single" w:sz="6" w:space="0" w:color="auto"/>
+              <w:left w:val="single" w:sz="4" w:space="0" w:color="auto"/>
+              <w:bottom w:val="single" w:sz="6" w:space="0" w:color="auto"/>
+              <w:right w:val="single" w:sz="6" w:space="0" w:color="auto"/>
+            </w:tcBorders>
+          </w:tcPr>
+          <w:p>
+            <w:pPr>
+              <w:pStyle w:val="bp"/>
+              <w:rPr>
+                <w:b/>
+                <w:lang w:val="pt-BR"/>
+              </w:rPr>
+            </w:pPr>
+            <w:r>
+              <w:rPr>
+                <w:b/>
+                <w:lang w:val="pt-BR"/>
+              </w:rPr>
+              <w:t xml:space="preserve"> Descrição do Teste:</w:t>
+            </w:r>
+          </w:p>
+        </w:tc>
+        <w:tc>
+          <w:tcPr>
+            <w:tcW w:w="9710" w:type="dxa"/>
+            <w:gridSpan w:val="4"/>
+            <w:tcBorders>
+              <w:top w:val="single" w:sz="6" w:space="0" w:color="auto"/>
+              <w:left w:val="single" w:sz="6" w:space="0" w:color="auto"/>
+              <w:bottom w:val="single" w:sz="6" w:space="0" w:color="auto"/>
+              <w:right w:val="single" w:sz="4" w:space="0" w:color="auto"/>
+            </w:tcBorders>
+          </w:tcPr>
+          <w:p>
+            <w:pPr>
+              <w:pStyle w:val="bp"/>
+              <w:ind w:left="-48" w:firstLine="48"/>
+              <w:rPr>
+                <w:color w:val="0000FF"/>
+                <w:sz w:val="24"/>
+                <w:szCs w:val="24"/>
+                <w:lang w:val="pt-BR"/>
+              </w:rPr>
+            </w:pPr>
+            <w:r>
+              <w:rPr>
+                <w:sz w:val="24"/>
+                <w:szCs w:val="24"/>
+                <w:lang w:val="pt-BR"/>
+              </w:rPr>
+              <w:t xml:space="preserve">Este caso de </w:t>
+            </w:r>
+            <w:r>
+              <w:rPr>
+                <w:sz w:val="24"/>
+                <w:szCs w:val="24"/>
+                <w:lang w:val="pt-BR"/>
+              </w:rPr>
+              <w:t>uso faz com</w:t>
+            </w:r>
+            <w:r>
+              <w:rPr>
+                <w:sz w:val="24"/>
+                <w:szCs w:val="24"/>
+                <w:lang w:val="pt-BR"/>
+              </w:rPr>
+              <w:t xml:space="preserve"> que o </w:t>
+            </w:r>
+            <w:r>
+              <w:rPr>
+                <w:sz w:val="24"/>
+                <w:szCs w:val="24"/>
+                <w:lang w:val="pt-BR"/>
+              </w:rPr>
+              <w:t>usuário não consiga acessar o mapa</w:t>
+            </w:r>
+            <w:r>
+              <w:rPr>
+                <w:sz w:val="24"/>
+                <w:szCs w:val="24"/>
+                <w:lang w:val="pt-BR"/>
+              </w:rPr>
+              <w:t xml:space="preserve"> do sistema QUAL MELHOR LUGAR?</w:t>
+            </w:r>
+          </w:p>
+        </w:tc>
+      </w:tr>
+      <w:tr>
+        <w:trPr>
+          <w:cantSplit/>
+          <w:tblHeader/>
+        </w:trPr>
+        <w:tc>
+          <w:tcPr>
+            <w:tcW w:w="3468" w:type="dxa"/>
+            <w:gridSpan w:val="3"/>
+            <w:tcBorders>
+              <w:top w:val="single" w:sz="4" w:space="0" w:color="auto"/>
+              <w:left w:val="single" w:sz="4" w:space="0" w:color="auto"/>
+              <w:bottom w:val="single" w:sz="6" w:space="0" w:color="auto"/>
+              <w:right w:val="single" w:sz="6" w:space="0" w:color="auto"/>
+            </w:tcBorders>
+          </w:tcPr>
+          <w:p>
+            <w:pPr>
+              <w:pStyle w:val="bp"/>
+              <w:rPr>
+                <w:b/>
+              </w:rPr>
+            </w:pPr>
+            <w:r>
+              <w:rPr>
+                <w:b/>
+              </w:rPr>
+              <w:t>Pré-condições</w:t>
+            </w:r>
+          </w:p>
+        </w:tc>
+        <w:tc>
+          <w:tcPr>
+            <w:tcW w:w="9710" w:type="dxa"/>
+            <w:gridSpan w:val="4"/>
+            <w:tcBorders>
+              <w:top w:val="single" w:sz="4" w:space="0" w:color="auto"/>
+              <w:left w:val="single" w:sz="6" w:space="0" w:color="auto"/>
+              <w:bottom w:val="single" w:sz="6" w:space="0" w:color="auto"/>
+              <w:right w:val="single" w:sz="4" w:space="0" w:color="auto"/>
+            </w:tcBorders>
+          </w:tcPr>
+          <w:p>
+            <w:pPr>
+              <w:pStyle w:val="Corpodetexto"/>
+              <w:rPr>
+                <w:b w:val="0"/>
+                <w:szCs w:val="24"/>
+                <w:lang w:val="pt-BR"/>
+              </w:rPr>
+            </w:pPr>
+            <w:r>
+              <w:rPr>
+                <w:b w:val="0"/>
+                <w:szCs w:val="24"/>
+                <w:lang w:val="pt-BR"/>
+              </w:rPr>
+              <w:t>Usuário previamente cadastrado, ter celular sistema operacional ANDROID e acesso a internet.</w:t>
+            </w:r>
+          </w:p>
+        </w:tc>
+      </w:tr>
+      <w:tr>
+        <w:trPr>
+          <w:cantSplit/>
+          <w:tblHeader/>
+        </w:trPr>
+        <w:tc>
+          <w:tcPr>
+            <w:tcW w:w="3468" w:type="dxa"/>
+            <w:gridSpan w:val="3"/>
+            <w:tcBorders>
+              <w:top w:val="single" w:sz="6" w:space="0" w:color="auto"/>
+              <w:left w:val="single" w:sz="4" w:space="0" w:color="auto"/>
+              <w:bottom w:val="single" w:sz="6" w:space="0" w:color="auto"/>
+              <w:right w:val="single" w:sz="6" w:space="0" w:color="auto"/>
+            </w:tcBorders>
+          </w:tcPr>
+          <w:p>
+            <w:pPr>
+              <w:pStyle w:val="bp"/>
+              <w:rPr>
+                <w:b/>
+              </w:rPr>
+            </w:pPr>
+            <w:r>
+              <w:rPr>
+                <w:b/>
+              </w:rPr>
+              <w:t>Pós-condições</w:t>
+            </w:r>
+          </w:p>
+        </w:tc>
+        <w:tc>
+          <w:tcPr>
+            <w:tcW w:w="9710" w:type="dxa"/>
+            <w:gridSpan w:val="4"/>
+            <w:tcBorders>
+              <w:top w:val="single" w:sz="6" w:space="0" w:color="auto"/>
+              <w:left w:val="single" w:sz="6" w:space="0" w:color="auto"/>
+              <w:bottom w:val="single" w:sz="6" w:space="0" w:color="auto"/>
+              <w:right w:val="single" w:sz="4" w:space="0" w:color="auto"/>
+            </w:tcBorders>
+          </w:tcPr>
+          <w:p>
+            <w:pPr>
+              <w:pStyle w:val="bp"/>
+              <w:rPr>
+                <w:sz w:val="24"/>
+                <w:szCs w:val="24"/>
+              </w:rPr>
+            </w:pPr>
+            <w:r>
+              <w:rPr>
+                <w:sz w:val="24"/>
+                <w:szCs w:val="24"/>
+                <w:lang w:val="pt-BR"/>
+              </w:rPr>
+              <w:t>Usuário</w:t>
+            </w:r>
+            <w:r>
+              <w:rPr>
+                <w:sz w:val="24"/>
+                <w:szCs w:val="24"/>
+                <w:lang w:val="pt-BR"/>
+              </w:rPr>
+              <w:t xml:space="preserve"> não</w:t>
+            </w:r>
+            <w:r>
+              <w:rPr>
+                <w:sz w:val="24"/>
+                <w:szCs w:val="24"/>
+                <w:lang w:val="pt-BR"/>
+              </w:rPr>
+              <w:t xml:space="preserve"> acessa o mapa.</w:t>
+            </w:r>
+          </w:p>
+        </w:tc>
+      </w:tr>
+      <w:tr>
+        <w:trPr>
+          <w:cantSplit/>
+          <w:tblHeader/>
+        </w:trPr>
+        <w:tc>
+          <w:tcPr>
+            <w:tcW w:w="3438" w:type="dxa"/>
+            <w:gridSpan w:val="2"/>
+            <w:tcBorders>
+              <w:top w:val="single" w:sz="6" w:space="0" w:color="auto"/>
+              <w:left w:val="single" w:sz="4" w:space="0" w:color="auto"/>
+              <w:bottom w:val="single" w:sz="6" w:space="0" w:color="auto"/>
+              <w:right w:val="single" w:sz="6" w:space="0" w:color="auto"/>
+            </w:tcBorders>
+          </w:tcPr>
+          <w:p>
+            <w:pPr>
+              <w:pStyle w:val="bp"/>
+              <w:spacing w:before="0" w:after="0"/>
+              <w:rPr>
+                <w:b/>
+                <w:lang w:val="pt-BR"/>
+              </w:rPr>
+            </w:pPr>
+            <w:r>
+              <w:rPr>
+                <w:b/>
+                <w:lang w:val="pt-BR"/>
+              </w:rPr>
+              <w:t>Observações</w:t>
+            </w:r>
+          </w:p>
+        </w:tc>
+        <w:tc>
+          <w:tcPr>
+            <w:tcW w:w="9740" w:type="dxa"/>
+            <w:gridSpan w:val="5"/>
+            <w:tcBorders>
+              <w:top w:val="single" w:sz="6" w:space="0" w:color="auto"/>
+              <w:left w:val="single" w:sz="6" w:space="0" w:color="auto"/>
+              <w:bottom w:val="single" w:sz="6" w:space="0" w:color="auto"/>
+              <w:right w:val="single" w:sz="4" w:space="0" w:color="auto"/>
+            </w:tcBorders>
+          </w:tcPr>
+          <w:p>
+            <w:pPr>
+              <w:pStyle w:val="bp"/>
+              <w:spacing w:before="0" w:after="0"/>
+              <w:rPr>
+                <w:rFonts w:ascii="Arial" w:hAnsi="Arial"/>
+                <w:sz w:val="20"/>
+                <w:lang w:val="pt-BR"/>
+              </w:rPr>
+            </w:pPr>
+            <w:r>
+              <w:rPr>
+                <w:rFonts w:ascii="Arial" w:hAnsi="Arial"/>
+                <w:sz w:val="20"/>
+                <w:lang w:val="pt-BR"/>
+              </w:rPr>
+              <w:t>Este teste encontra-se sem o banco de dados por isso as informações cadastradas não poderão retornar</w:t>
+            </w:r>
+          </w:p>
+          <w:p>
+            <w:pPr>
+              <w:pStyle w:val="bp"/>
+              <w:spacing w:before="0" w:after="0"/>
+              <w:rPr>
+                <w:b/>
+                <w:bCs/>
+                <w:color w:val="FF0000"/>
+                <w:sz w:val="24"/>
+                <w:lang w:val="pt-BR"/>
+              </w:rPr>
+            </w:pPr>
+            <w:r>
+              <w:rPr>
+                <w:rFonts w:ascii="Arial" w:hAnsi="Arial"/>
+                <w:sz w:val="20"/>
+                <w:lang w:val="pt-BR"/>
+              </w:rPr>
+              <w:t>Caso assim solicitado</w:t>
+            </w:r>
+          </w:p>
+        </w:tc>
+      </w:tr>
+      <w:tr>
+        <w:trPr>
+          <w:cantSplit/>
+          <w:tblHeader/>
+        </w:trPr>
+        <w:tc>
+          <w:tcPr>
+            <w:tcW w:w="3438" w:type="dxa"/>
+            <w:gridSpan w:val="2"/>
+            <w:tcBorders>
+              <w:top w:val="single" w:sz="6" w:space="0" w:color="auto"/>
+              <w:left w:val="single" w:sz="4" w:space="0" w:color="auto"/>
+              <w:bottom w:val="single" w:sz="4" w:space="0" w:color="auto"/>
+              <w:right w:val="single" w:sz="6" w:space="0" w:color="auto"/>
+            </w:tcBorders>
+          </w:tcPr>
+          <w:p>
+            <w:pPr>
+              <w:pStyle w:val="bp"/>
+              <w:spacing w:before="0" w:after="0"/>
+              <w:rPr>
+                <w:b/>
+                <w:lang w:val="pt-BR"/>
+              </w:rPr>
+            </w:pPr>
+            <w:r>
+              <w:rPr>
+                <w:b/>
+                <w:lang w:val="pt-BR"/>
+              </w:rPr>
+              <w:t>Resultados (Passou/Falhou/Aviso/Incompleto)</w:t>
+            </w:r>
+          </w:p>
+        </w:tc>
+        <w:tc>
+          <w:tcPr>
+            <w:tcW w:w="9740" w:type="dxa"/>
+            <w:gridSpan w:val="5"/>
+            <w:tcBorders>
+              <w:top w:val="single" w:sz="6" w:space="0" w:color="auto"/>
+              <w:left w:val="single" w:sz="6" w:space="0" w:color="auto"/>
+              <w:bottom w:val="single" w:sz="4" w:space="0" w:color="auto"/>
+              <w:right w:val="single" w:sz="4" w:space="0" w:color="auto"/>
+            </w:tcBorders>
+          </w:tcPr>
+          <w:p>
+            <w:pPr>
+              <w:pStyle w:val="bp"/>
+              <w:rPr>
+                <w:b/>
+                <w:bCs/>
+                <w:color w:val="FF0000"/>
+                <w:sz w:val="24"/>
+                <w:lang w:val="pt-BR"/>
+              </w:rPr>
+            </w:pPr>
+            <w:r>
+              <w:rPr>
+                <w:b/>
+                <w:bCs/>
+                <w:color w:val="FF0000"/>
+                <w:sz w:val="24"/>
+                <w:lang w:val="pt-BR"/>
+              </w:rPr>
+              <w:t>Passou</w:t>
+            </w:r>
+          </w:p>
+        </w:tc>
+      </w:tr>
+      <w:tr>
+        <w:tblPrEx>
+          <w:tblBorders>
+            <w:top w:val="single" w:sz="6" w:space="0" w:color="auto"/>
+            <w:left w:val="single" w:sz="6" w:space="0" w:color="auto"/>
+            <w:bottom w:val="single" w:sz="6" w:space="0" w:color="auto"/>
+            <w:right w:val="single" w:sz="6" w:space="0" w:color="auto"/>
+            <w:insideH w:val="single" w:sz="6" w:space="0" w:color="auto"/>
+            <w:insideV w:val="single" w:sz="6" w:space="0" w:color="auto"/>
+          </w:tblBorders>
+        </w:tblPrEx>
+        <w:trPr>
+          <w:cantSplit/>
+          <w:trHeight w:val="80"/>
+          <w:tblHeader/>
+        </w:trPr>
+        <w:tc>
+          <w:tcPr>
+            <w:tcW w:w="558" w:type="dxa"/>
+            <w:tcBorders>
+              <w:bottom w:val="single" w:sz="4" w:space="0" w:color="auto"/>
+              <w:right w:val="single" w:sz="4" w:space="0" w:color="auto"/>
+            </w:tcBorders>
+            <w:shd w:val="clear" w:color="auto" w:fill="C0C0C0"/>
+          </w:tcPr>
+          <w:p>
+            <w:pPr>
+              <w:pStyle w:val="proc"/>
+              <w:numPr>
+                <w:ilvl w:val="0"/>
+                <w:numId w:val="0"/>
+              </w:numPr>
+              <w:jc w:val="center"/>
+              <w:rPr>
+                <w:sz w:val="24"/>
+                <w:lang w:val="pt-BR"/>
+              </w:rPr>
+            </w:pPr>
+          </w:p>
+        </w:tc>
+        <w:tc>
+          <w:tcPr>
+            <w:tcW w:w="5596" w:type="dxa"/>
+            <w:gridSpan w:val="3"/>
+            <w:tcBorders>
+              <w:left w:val="single" w:sz="4" w:space="0" w:color="auto"/>
+              <w:bottom w:val="single" w:sz="4" w:space="0" w:color="auto"/>
+            </w:tcBorders>
+            <w:shd w:val="clear" w:color="auto" w:fill="C0C0C0"/>
+          </w:tcPr>
+          <w:p>
+            <w:pPr>
+              <w:pStyle w:val="proc"/>
+              <w:numPr>
+                <w:ilvl w:val="0"/>
+                <w:numId w:val="0"/>
+              </w:numPr>
+              <w:jc w:val="center"/>
+              <w:rPr>
+                <w:sz w:val="24"/>
+                <w:lang w:val="pt-BR"/>
+              </w:rPr>
+            </w:pPr>
+            <w:r>
+              <w:rPr>
+                <w:b/>
+                <w:sz w:val="24"/>
+                <w:lang w:val="pt-BR"/>
+              </w:rPr>
+              <w:t>PASSOS DO TESTE</w:t>
+            </w:r>
+          </w:p>
+        </w:tc>
+        <w:tc>
+          <w:tcPr>
+            <w:tcW w:w="5596" w:type="dxa"/>
+            <w:shd w:val="clear" w:color="auto" w:fill="C0C0C0"/>
+          </w:tcPr>
+          <w:p>
+            <w:pPr>
+              <w:pStyle w:val="bp"/>
+              <w:jc w:val="center"/>
+              <w:rPr>
+                <w:sz w:val="24"/>
+              </w:rPr>
+            </w:pPr>
+            <w:r>
+              <w:rPr>
+                <w:b/>
+                <w:sz w:val="24"/>
+              </w:rPr>
+              <w:t>RESULTADOS ESPERADO</w:t>
+            </w:r>
+          </w:p>
+        </w:tc>
+        <w:tc>
+          <w:tcPr>
+            <w:tcW w:w="714" w:type="dxa"/>
+            <w:shd w:val="clear" w:color="auto" w:fill="C0C0C0"/>
+          </w:tcPr>
+          <w:p>
+            <w:pPr>
+              <w:pStyle w:val="RowHeadings"/>
+              <w:spacing w:before="80" w:after="80"/>
+              <w:jc w:val="center"/>
+              <w:rPr>
+                <w:rFonts w:ascii="Times New Roman" w:hAnsi="Times New Roman"/>
+                <w:sz w:val="22"/>
+              </w:rPr>
+            </w:pPr>
+            <w:r>
+              <w:rPr>
+                <w:rFonts w:ascii="Times New Roman" w:hAnsi="Times New Roman"/>
+                <w:sz w:val="22"/>
+              </w:rPr>
+              <w:t>P</w:t>
+            </w:r>
+          </w:p>
+        </w:tc>
+        <w:tc>
+          <w:tcPr>
+            <w:tcW w:w="714" w:type="dxa"/>
+            <w:shd w:val="clear" w:color="auto" w:fill="C0C0C0"/>
+          </w:tcPr>
+          <w:p>
+            <w:pPr>
+              <w:pStyle w:val="RowHeadings"/>
+              <w:spacing w:before="80" w:after="80"/>
+              <w:jc w:val="center"/>
+              <w:rPr>
+                <w:rFonts w:ascii="Times New Roman" w:hAnsi="Times New Roman"/>
+                <w:sz w:val="22"/>
+              </w:rPr>
+            </w:pPr>
+            <w:r>
+              <w:rPr>
+                <w:rFonts w:ascii="Times New Roman" w:hAnsi="Times New Roman"/>
+                <w:sz w:val="22"/>
+              </w:rPr>
+              <w:t>F</w:t>
+            </w:r>
+          </w:p>
+        </w:tc>
+      </w:tr>
+      <w:tr>
+        <w:tblPrEx>
+          <w:tblBorders>
+            <w:top w:val="single" w:sz="6" w:space="0" w:color="auto"/>
+            <w:left w:val="single" w:sz="6" w:space="0" w:color="auto"/>
+            <w:bottom w:val="single" w:sz="6" w:space="0" w:color="auto"/>
+            <w:right w:val="single" w:sz="6" w:space="0" w:color="auto"/>
+            <w:insideH w:val="single" w:sz="6" w:space="0" w:color="auto"/>
+            <w:insideV w:val="single" w:sz="6" w:space="0" w:color="auto"/>
+          </w:tblBorders>
+        </w:tblPrEx>
+        <w:trPr>
+          <w:cantSplit/>
+          <w:trHeight w:val="80"/>
+        </w:trPr>
+        <w:tc>
+          <w:tcPr>
+            <w:tcW w:w="558" w:type="dxa"/>
+            <w:tcBorders>
+              <w:top w:val="single" w:sz="4" w:space="0" w:color="auto"/>
+              <w:right w:val="single" w:sz="4" w:space="0" w:color="auto"/>
+            </w:tcBorders>
+          </w:tcPr>
+          <w:p>
+            <w:pPr>
+              <w:pStyle w:val="proc"/>
+              <w:rPr>
+                <w:sz w:val="24"/>
+              </w:rPr>
+            </w:pPr>
+          </w:p>
+        </w:tc>
+        <w:tc>
+          <w:tcPr>
+            <w:tcW w:w="5596" w:type="dxa"/>
+            <w:gridSpan w:val="3"/>
+            <w:tcBorders>
+              <w:top w:val="single" w:sz="4" w:space="0" w:color="auto"/>
+              <w:left w:val="single" w:sz="4" w:space="0" w:color="auto"/>
+            </w:tcBorders>
+          </w:tcPr>
+          <w:p>
+            <w:pPr>
+              <w:pStyle w:val="proc"/>
+              <w:numPr>
+                <w:ilvl w:val="0"/>
+                <w:numId w:val="0"/>
+              </w:numPr>
+              <w:ind w:left="360" w:hanging="360"/>
+              <w:rPr>
+                <w:sz w:val="24"/>
+                <w:lang w:val="pt-BR"/>
+              </w:rPr>
+            </w:pPr>
+            <w:r>
+              <w:rPr>
+                <w:rFonts w:ascii="Arial" w:hAnsi="Arial"/>
+                <w:sz w:val="20"/>
+                <w:lang w:val="pt-BR"/>
+              </w:rPr>
+              <w:t xml:space="preserve">O Usuário </w:t>
+            </w:r>
+            <w:r>
+              <w:rPr>
+                <w:rFonts w:ascii="Arial" w:hAnsi="Arial"/>
+                <w:sz w:val="20"/>
+                <w:lang w:val="pt-BR"/>
+              </w:rPr>
+              <w:t>abre o aplicativo</w:t>
+            </w:r>
+          </w:p>
+        </w:tc>
+        <w:tc>
+          <w:tcPr>
+            <w:tcW w:w="5596" w:type="dxa"/>
+          </w:tcPr>
+          <w:p>
+            <w:pPr>
+              <w:pStyle w:val="bp"/>
+              <w:rPr>
+                <w:sz w:val="24"/>
+                <w:lang w:val="pt-BR"/>
+              </w:rPr>
+            </w:pPr>
+            <w:r>
+              <w:rPr>
+                <w:sz w:val="24"/>
+                <w:lang w:val="pt-BR"/>
+              </w:rPr>
+              <w:t>Erro para carregar o mapa.</w:t>
+            </w:r>
+            <w:bookmarkStart w:id="0" w:name="_GoBack"/>
+            <w:bookmarkEnd w:id="0"/>
+          </w:p>
+        </w:tc>
+        <w:tc>
+          <w:tcPr>
+            <w:tcW w:w="714" w:type="dxa"/>
+          </w:tcPr>
+          <w:p>
+            <w:pPr>
+              <w:pStyle w:val="RowHeadings"/>
+              <w:spacing w:before="80" w:after="80"/>
+              <w:jc w:val="center"/>
+              <w:rPr>
+                <w:lang w:val="pt-BR"/>
+              </w:rPr>
+            </w:pPr>
+            <w:r>
+              <w:rPr>
+                <w:lang w:val="pt-BR"/>
+              </w:rPr>
+              <w:t>OK</w:t>
+            </w:r>
+          </w:p>
+        </w:tc>
+        <w:tc>
+          <w:tcPr>
+            <w:tcW w:w="714" w:type="dxa"/>
+          </w:tcPr>
+          <w:p>
+            <w:pPr>
+              <w:pStyle w:val="RowHeadings"/>
+              <w:spacing w:before="80" w:after="80"/>
+              <w:rPr>
+                <w:lang w:val="pt-BR"/>
+              </w:rPr>
+            </w:pPr>
+          </w:p>
+        </w:tc>
+      </w:tr>
+    </w:tbl>
+    <w:p>
+      <w:pPr>
+        <w:pStyle w:val="bp"/>
+        <w:spacing w:before="0" w:after="0"/>
+        <w:rPr>
+          <w:lang w:val="pt-BR"/>
+        </w:rPr>
+      </w:pPr>
+    </w:p>
     <w:p>
       <w:pPr>
         <w:pStyle w:val="bp"/>
@@ -1507,7 +2478,7 @@
         <w:rStyle w:val="Nmerodepgina"/>
         <w:noProof/>
       </w:rPr>
-      <w:t>1</w:t>
+      <w:t>2</w:t>
     </w:r>
     <w:r>
       <w:rPr>
@@ -1544,7 +2515,7 @@
         <w:rStyle w:val="Nmerodepgina"/>
         <w:noProof/>
       </w:rPr>
-      <w:t>1</w:t>
+      <w:t>2</w:t>
     </w:r>
     <w:r>
       <w:rPr>
